--- a/ForC_Short_Lesson/ForC_SL_Background.docx
+++ b/ForC_Short_Lesson/ForC_SL_Background.docx
@@ -1,6 +1,6 @@
 
 <file path=word/document.xml><?xml version="1.0" encoding="utf-8"?>
-<w:document xmlns:wpc="http://schemas.microsoft.com/office/word/2010/wordprocessingCanvas" xmlns:cx="http://schemas.microsoft.com/office/drawing/2014/chartex" xmlns:cx1="http://schemas.microsoft.com/office/drawing/2015/9/8/chartex" xmlns:mc="http://schemas.openxmlformats.org/markup-compatibility/2006" xmlns:o="urn:schemas-microsoft-com:office:office" xmlns:r="http://schemas.openxmlformats.org/officeDocument/2006/relationships" xmlns:m="http://schemas.openxmlformats.org/officeDocument/2006/math" xmlns:v="urn:schemas-microsoft-com:vml" xmlns:wp14="http://schemas.microsoft.com/office/word/2010/wordprocessingDrawing" xmlns:wp="http://schemas.openxmlformats.org/drawingml/2006/wordprocessingDrawing" xmlns:w10="urn:schemas-microsoft-com:office:word" xmlns:w="http://schemas.openxmlformats.org/wordprocessingml/2006/main" xmlns:w14="http://schemas.microsoft.com/office/word/2010/wordml" xmlns:w15="http://schemas.microsoft.com/office/word/2012/wordml" xmlns:w16se="http://schemas.microsoft.com/office/word/2015/wordml/symex" xmlns:wpg="http://schemas.microsoft.com/office/word/2010/wordprocessingGroup" xmlns:wpi="http://schemas.microsoft.com/office/word/2010/wordprocessingInk" xmlns:wne="http://schemas.microsoft.com/office/word/2006/wordml" xmlns:wps="http://schemas.microsoft.com/office/word/2010/wordprocessingShape" mc:Ignorable="w14 w15 w16se wp14">
+<w:document xmlns:wpc="http://schemas.microsoft.com/office/word/2010/wordprocessingCanvas" xmlns:mc="http://schemas.openxmlformats.org/markup-compatibility/2006" xmlns:o="urn:schemas-microsoft-com:office:office" xmlns:r="http://schemas.openxmlformats.org/officeDocument/2006/relationships" xmlns:m="http://schemas.openxmlformats.org/officeDocument/2006/math" xmlns:v="urn:schemas-microsoft-com:vml" xmlns:wp14="http://schemas.microsoft.com/office/word/2010/wordprocessingDrawing" xmlns:wp="http://schemas.openxmlformats.org/drawingml/2006/wordprocessingDrawing" xmlns:w10="urn:schemas-microsoft-com:office:word" xmlns:w="http://schemas.openxmlformats.org/wordprocessingml/2006/main" xmlns:w14="http://schemas.microsoft.com/office/word/2010/wordml" xmlns:w15="http://schemas.microsoft.com/office/word/2012/wordml" xmlns:wpg="http://schemas.microsoft.com/office/word/2010/wordprocessingGroup" xmlns:wpi="http://schemas.microsoft.com/office/word/2010/wordprocessingInk" xmlns:wne="http://schemas.microsoft.com/office/word/2006/wordml" xmlns:wps="http://schemas.microsoft.com/office/word/2010/wordprocessingShape" mc:Ignorable="w14 w15 wp14">
   <w:body>
     <w:p>
       <w:pPr>
@@ -29,18 +29,7 @@
           <w:sz w:val="22"/>
           <w:szCs w:val="22"/>
         </w:rPr>
-        <w:t xml:space="preserve"> Words </w:t>
-      </w:r>
-      <w:bookmarkStart w:id="0" w:name="_GoBack"/>
-      <w:bookmarkEnd w:id="0"/>
-      <w:r>
-        <w:rPr>
-          <w:rFonts w:asciiTheme="minorHAnsi" w:eastAsia="Times New Roman" w:hAnsiTheme="minorHAnsi" w:cstheme="minorHAnsi"/>
-          <w:color w:val="000000"/>
-          <w:sz w:val="22"/>
-          <w:szCs w:val="22"/>
-        </w:rPr>
-        <w:t xml:space="preserve">within the text in </w:t>
+        <w:t xml:space="preserve"> Words within the text in </w:t>
       </w:r>
       <w:r>
         <w:rPr>
@@ -528,7 +517,17 @@
           <w:sz w:val="22"/>
           <w:szCs w:val="22"/>
         </w:rPr>
-        <w:t>, GPP) is estimated at 59 G</w:t>
+        <w:t xml:space="preserve">, GPP) is estimated at 59 </w:t>
+      </w:r>
+      <w:proofErr w:type="spellStart"/>
+      <w:r>
+        <w:rPr>
+          <w:rFonts w:asciiTheme="minorHAnsi" w:eastAsia="Times New Roman" w:hAnsiTheme="minorHAnsi" w:cstheme="minorHAnsi"/>
+          <w:color w:val="000000"/>
+          <w:sz w:val="22"/>
+          <w:szCs w:val="22"/>
+        </w:rPr>
+        <w:t>G</w:t>
       </w:r>
       <w:r>
         <w:rPr>
@@ -555,16 +554,46 @@
           <w:sz w:val="22"/>
           <w:szCs w:val="22"/>
         </w:rPr>
-        <w:t>ons (Gt)</w:t>
-      </w:r>
-      <w:r>
-        <w:rPr>
-          <w:rFonts w:asciiTheme="minorHAnsi" w:eastAsia="Times New Roman" w:hAnsiTheme="minorHAnsi" w:cstheme="minorHAnsi"/>
-          <w:color w:val="000000"/>
-          <w:sz w:val="22"/>
-          <w:szCs w:val="22"/>
-        </w:rPr>
-        <w:t xml:space="preserve"> C yr, or 6.3 times average annual fossil fuel emissions from 2007-2016 (</w:t>
+        <w:t>ons</w:t>
+      </w:r>
+      <w:proofErr w:type="spellEnd"/>
+      <w:r>
+        <w:rPr>
+          <w:rFonts w:asciiTheme="minorHAnsi" w:eastAsia="Times New Roman" w:hAnsiTheme="minorHAnsi" w:cstheme="minorHAnsi"/>
+          <w:color w:val="000000"/>
+          <w:sz w:val="22"/>
+          <w:szCs w:val="22"/>
+        </w:rPr>
+        <w:t xml:space="preserve"> (Gt)</w:t>
+      </w:r>
+      <w:r>
+        <w:rPr>
+          <w:rFonts w:asciiTheme="minorHAnsi" w:eastAsia="Times New Roman" w:hAnsiTheme="minorHAnsi" w:cstheme="minorHAnsi"/>
+          <w:color w:val="000000"/>
+          <w:sz w:val="22"/>
+          <w:szCs w:val="22"/>
+        </w:rPr>
+        <w:t xml:space="preserve"> C </w:t>
+      </w:r>
+      <w:proofErr w:type="spellStart"/>
+      <w:r>
+        <w:rPr>
+          <w:rFonts w:asciiTheme="minorHAnsi" w:eastAsia="Times New Roman" w:hAnsiTheme="minorHAnsi" w:cstheme="minorHAnsi"/>
+          <w:color w:val="000000"/>
+          <w:sz w:val="22"/>
+          <w:szCs w:val="22"/>
+        </w:rPr>
+        <w:t>yr</w:t>
+      </w:r>
+      <w:proofErr w:type="spellEnd"/>
+      <w:r>
+        <w:rPr>
+          <w:rFonts w:asciiTheme="minorHAnsi" w:eastAsia="Times New Roman" w:hAnsiTheme="minorHAnsi" w:cstheme="minorHAnsi"/>
+          <w:color w:val="000000"/>
+          <w:sz w:val="22"/>
+          <w:szCs w:val="22"/>
+        </w:rPr>
+        <w:t>, or 6.3 times average annual fossil fuel emissions from 2007-2016 (</w:t>
       </w:r>
       <w:r>
         <w:rPr>
@@ -695,6 +724,7 @@
         </w:rPr>
         <w:t xml:space="preserve"> respiration (</w:t>
       </w:r>
+      <w:proofErr w:type="spellStart"/>
       <w:r>
         <w:rPr>
           <w:rFonts w:asciiTheme="minorHAnsi" w:hAnsiTheme="minorHAnsi" w:cstheme="minorHAnsi"/>
@@ -716,6 +746,7 @@
         </w:rPr>
         <w:t>eco</w:t>
       </w:r>
+      <w:proofErr w:type="spellEnd"/>
       <w:r>
         <w:rPr>
           <w:rFonts w:asciiTheme="minorHAnsi" w:hAnsiTheme="minorHAnsi" w:cstheme="minorHAnsi"/>
@@ -734,6 +765,7 @@
         </w:rPr>
         <w:t xml:space="preserve">. Perturbation to the global GPP- </w:t>
       </w:r>
+      <w:proofErr w:type="spellStart"/>
       <w:r>
         <w:rPr>
           <w:rFonts w:asciiTheme="minorHAnsi" w:hAnsiTheme="minorHAnsi" w:cstheme="minorHAnsi"/>
@@ -755,6 +787,7 @@
         </w:rPr>
         <w:t>eco</w:t>
       </w:r>
+      <w:proofErr w:type="spellEnd"/>
       <w:r>
         <w:rPr>
           <w:rFonts w:asciiTheme="minorHAnsi" w:eastAsia="Times New Roman" w:hAnsiTheme="minorHAnsi" w:cstheme="minorHAnsi"/>
@@ -923,6 +956,7 @@
         </w:rPr>
         <w:t xml:space="preserve"> from tropical land use change. This, coupled with minimal net deforestation in the </w:t>
       </w:r>
+      <w:proofErr w:type="spellStart"/>
       <w:r>
         <w:rPr>
           <w:rFonts w:asciiTheme="minorHAnsi" w:eastAsia="Times New Roman" w:hAnsiTheme="minorHAnsi" w:cstheme="minorHAnsi"/>
@@ -933,6 +967,7 @@
         </w:rPr>
         <w:t>extratropics</w:t>
       </w:r>
+      <w:proofErr w:type="spellEnd"/>
       <w:r>
         <w:rPr>
           <w:rFonts w:asciiTheme="minorHAnsi" w:eastAsia="Times New Roman" w:hAnsiTheme="minorHAnsi" w:cstheme="minorHAnsi"/>
@@ -1183,7 +1218,18 @@
           <w:sz w:val="22"/>
           <w:szCs w:val="22"/>
         </w:rPr>
-        <w:t>, climate change, and atmospheric deposition—with increased productivity and net biomass increases, they could continue to act as a significant buffer against anthropogenic emissions. In contrast, if factors such as higher temperatures and drought stress lead to net C losses, the C sink of forests could be lost and even reversed. Global coupled climate models vary substantially in predictions regarding the future of the global forest C sink, with uncertainty exceeding current annual anthropogenic CO</w:t>
+        <w:t>, climate change, and atmospheric deposition—with increased productivity and net biomass increases, they could continue to act as a significant buffer against anthropogenic emissions. In contrast, if factors such as higher temperatures and drought stress lead to net C losses, the C sink of forests could b</w:t>
+      </w:r>
+      <w:bookmarkStart w:id="0" w:name="_GoBack"/>
+      <w:bookmarkEnd w:id="0"/>
+      <w:r>
+        <w:rPr>
+          <w:rFonts w:asciiTheme="minorHAnsi" w:eastAsia="Times New Roman" w:hAnsiTheme="minorHAnsi" w:cstheme="minorHAnsi"/>
+          <w:color w:val="000000"/>
+          <w:sz w:val="22"/>
+          <w:szCs w:val="22"/>
+        </w:rPr>
+        <w:t>e lost and even reversed. Global coupled climate models vary substantially in predictions regarding the future of the global forest C sink, with uncertainty exceeding current annual anthropogenic CO</w:t>
       </w:r>
       <w:r>
         <w:rPr>
@@ -1380,54 +1426,65 @@
           <w:sz w:val="22"/>
           <w:szCs w:val="22"/>
         </w:rPr>
-        <w:t xml:space="preserve"> is problematic in that almost 2/3 of the world’s forests were secondary as of 2010 </w:t>
-      </w:r>
-      <w:r>
-        <w:rPr>
-          <w:rFonts w:asciiTheme="minorHAnsi" w:eastAsia="Times New Roman" w:hAnsiTheme="minorHAnsi" w:cstheme="minorHAnsi"/>
-          <w:color w:val="000000"/>
-          <w:sz w:val="22"/>
-          <w:szCs w:val="22"/>
-        </w:rPr>
-        <w:fldChar w:fldCharType="begin"/>
-      </w:r>
-      <w:r>
-        <w:rPr>
-          <w:rFonts w:asciiTheme="minorHAnsi" w:eastAsia="Times New Roman" w:hAnsiTheme="minorHAnsi" w:cstheme="minorHAnsi"/>
-          <w:color w:val="000000"/>
-          <w:sz w:val="22"/>
-          <w:szCs w:val="22"/>
-        </w:rPr>
-        <w:instrText xml:space="preserve"> ADDIN ZOTERO_ITEM CSL_CITATION {"citationID":"LLcBozEB","properties":{"formattedCitation":"(FAO 2010)","plainCitation":"(FAO 2010)","noteIndex":0},"citationItems":[{"id":4190,"uris":["http://zotero.org/users/729306/items/KAXBRJJE"],"uri":["http://zotero.org/users/729306/items/KAXBRJJE"],"itemData":{"id":4190,"type":"report","title":"Global Forest Resources Assessment 2010","publisher":"Food and Agriculture Organization of the United Nations","publisher-place":"Rome, Italy","page":"378","event-place":"Rome, Italy","number":"FAO Forestry Paper No. 163","author":[{"family":"FAO","given":""}],"issued":{"date-parts":[["2010"]]}}}],"schema":"https://github.com/citation-style-language/schema/raw/master/csl-citation.json"} </w:instrText>
-      </w:r>
-      <w:r>
-        <w:rPr>
-          <w:rFonts w:asciiTheme="minorHAnsi" w:eastAsia="Times New Roman" w:hAnsiTheme="minorHAnsi" w:cstheme="minorHAnsi"/>
-          <w:color w:val="000000"/>
-          <w:sz w:val="22"/>
-          <w:szCs w:val="22"/>
-        </w:rPr>
-        <w:fldChar w:fldCharType="separate"/>
-      </w:r>
-      <w:r>
-        <w:rPr>
-          <w:rFonts w:asciiTheme="minorHAnsi" w:eastAsia="Times New Roman" w:hAnsiTheme="minorHAnsi" w:cstheme="minorHAnsi"/>
-          <w:noProof/>
-          <w:color w:val="000000"/>
-          <w:sz w:val="22"/>
-          <w:szCs w:val="22"/>
-        </w:rPr>
-        <w:t>(FAO 2010)</w:t>
-      </w:r>
-      <w:r>
-        <w:rPr>
-          <w:rFonts w:asciiTheme="minorHAnsi" w:eastAsia="Times New Roman" w:hAnsiTheme="minorHAnsi" w:cstheme="minorHAnsi"/>
-          <w:color w:val="000000"/>
-          <w:sz w:val="22"/>
-          <w:szCs w:val="22"/>
-        </w:rPr>
-        <w:fldChar w:fldCharType="end"/>
-      </w:r>
+        <w:t xml:space="preserve"> is problematic in that almost 2/3 of the world’s forests were secondary as of 2010</w:t>
+      </w:r>
+      <w:del w:id="1" w:author="hp" w:date="2020-08-18T13:14:00Z">
+        <w:r>
+          <w:rPr>
+            <w:rFonts w:asciiTheme="minorHAnsi" w:eastAsia="Times New Roman" w:hAnsiTheme="minorHAnsi" w:cstheme="minorHAnsi"/>
+            <w:color w:val="000000"/>
+            <w:sz w:val="22"/>
+            <w:szCs w:val="22"/>
+          </w:rPr>
+          <w:delText xml:space="preserve"> </w:delText>
+        </w:r>
+        <w:r>
+          <w:rPr>
+            <w:rFonts w:asciiTheme="minorHAnsi" w:eastAsia="Times New Roman" w:hAnsiTheme="minorHAnsi" w:cstheme="minorHAnsi"/>
+            <w:color w:val="000000"/>
+            <w:sz w:val="22"/>
+            <w:szCs w:val="22"/>
+          </w:rPr>
+          <w:fldChar w:fldCharType="begin"/>
+        </w:r>
+        <w:r>
+          <w:rPr>
+            <w:rFonts w:asciiTheme="minorHAnsi" w:eastAsia="Times New Roman" w:hAnsiTheme="minorHAnsi" w:cstheme="minorHAnsi"/>
+            <w:color w:val="000000"/>
+            <w:sz w:val="22"/>
+            <w:szCs w:val="22"/>
+          </w:rPr>
+          <w:delInstrText xml:space="preserve"> ADDIN ZOTERO_ITEM CSL_CITATION {"citationID":"LLcBozEB","properties":{"formattedCitation":"(FAO 2010)","plainCitation":"(FAO 2010)","noteIndex":0},"citationItems":[{"id":4190,"uris":["http://zotero.org/users/729306/items/KAXBRJJE"],"uri":["http://zotero.org/users/729306/items/KAXBRJJE"],"itemData":{"id":4190,"type":"report","title":"Global Forest Resources Assessment 2010","publisher":"Food and Agriculture Organization of the United Nations","publisher-place":"Rome, Italy","page":"378","event-place":"Rome, Italy","number":"FAO Forestry Paper No. 163","author":[{"family":"FAO","given":""}],"issued":{"date-parts":[["2010"]]}}}],"schema":"https://github.com/citation-style-language/schema/raw/master/csl-citation.json"} </w:delInstrText>
+        </w:r>
+        <w:r>
+          <w:rPr>
+            <w:rFonts w:asciiTheme="minorHAnsi" w:eastAsia="Times New Roman" w:hAnsiTheme="minorHAnsi" w:cstheme="minorHAnsi"/>
+            <w:color w:val="000000"/>
+            <w:sz w:val="22"/>
+            <w:szCs w:val="22"/>
+          </w:rPr>
+          <w:fldChar w:fldCharType="separate"/>
+        </w:r>
+        <w:r>
+          <w:rPr>
+            <w:rFonts w:asciiTheme="minorHAnsi" w:eastAsia="Times New Roman" w:hAnsiTheme="minorHAnsi" w:cstheme="minorHAnsi"/>
+            <w:noProof/>
+            <w:color w:val="000000"/>
+            <w:sz w:val="22"/>
+            <w:szCs w:val="22"/>
+          </w:rPr>
+          <w:delText>(FAO 2010)</w:delText>
+        </w:r>
+        <w:r>
+          <w:rPr>
+            <w:rFonts w:asciiTheme="minorHAnsi" w:eastAsia="Times New Roman" w:hAnsiTheme="minorHAnsi" w:cstheme="minorHAnsi"/>
+            <w:color w:val="000000"/>
+            <w:sz w:val="22"/>
+            <w:szCs w:val="22"/>
+          </w:rPr>
+          <w:fldChar w:fldCharType="end"/>
+        </w:r>
+      </w:del>
       <w:r>
         <w:rPr>
           <w:rFonts w:asciiTheme="minorHAnsi" w:eastAsia="Times New Roman" w:hAnsiTheme="minorHAnsi" w:cstheme="minorHAnsi"/>
@@ -1728,8 +1785,27 @@
           <w:sz w:val="22"/>
           <w:szCs w:val="22"/>
         </w:rPr>
-        <w:t xml:space="preserve">) emitted by anthropogenic activities. Yet, scaling up from ground-based measurements of forest C stocks and fluxes to understand global scale C cycling and its climate sensitivity remains an important challenge. Tens of thousands of forest C measurements have been made, but these data have yet to be integrated into a single database that makes them accessible for integrated analyses. Here we present an open-access global Forest Carbon database (ForC) containing records of ground-based measurements of ecosystem-level C stocks and annual fluxes, along with disturbance history and methodological information. ForC expands upon the previously published tropical portion of this database, TropForC (DOI: 10.5061/dryad.t516f), now including 17,505 records (previously 3,568) representing 2,731 plots (previously 845) in 827 geographically distinct areas. The database covers all forested biogeographic and climate zones, represents forest stands of all ages, and currently includes data collected between 1934 and 2015. We expect that ForC will prove useful for </w:t>
-      </w:r>
+        <w:t xml:space="preserve">) emitted by anthropogenic activities. Yet, scaling up from ground-based measurements of forest C stocks and fluxes to understand global scale C cycling and its climate sensitivity remains an important challenge. Tens of thousands of forest C measurements have been made, but these data have yet to be integrated into a single database that makes them accessible for integrated analyses. Here we present an open-access global Forest Carbon database (ForC) containing records of ground-based measurements of ecosystem-level C stocks and annual fluxes, along with disturbance history and methodological information. ForC expands upon the previously published tropical portion of this database, </w:t>
+      </w:r>
+      <w:proofErr w:type="spellStart"/>
+      <w:r>
+        <w:rPr>
+          <w:rFonts w:asciiTheme="minorHAnsi" w:hAnsiTheme="minorHAnsi" w:cstheme="minorHAnsi"/>
+          <w:sz w:val="22"/>
+          <w:szCs w:val="22"/>
+        </w:rPr>
+        <w:t>TropForC</w:t>
+      </w:r>
+      <w:proofErr w:type="spellEnd"/>
+      <w:r>
+        <w:rPr>
+          <w:rFonts w:asciiTheme="minorHAnsi" w:hAnsiTheme="minorHAnsi" w:cstheme="minorHAnsi"/>
+          <w:sz w:val="22"/>
+          <w:szCs w:val="22"/>
+        </w:rPr>
+        <w:t xml:space="preserve"> (DOI: 10.5061/dryad.t516f), now including 17,505 records (previously 3,568) representing 2,731 plots (previously 845) in 827 geographically distinct areas. The database covers all forested biogeographic and climate zones, represents forest stands of all ages, and currently includes data collected between 1934 and 2015. We expect that ForC will prove useful for </w:t>
+      </w:r>
+      <w:proofErr w:type="spellStart"/>
       <w:r>
         <w:rPr>
           <w:rFonts w:asciiTheme="minorHAnsi" w:hAnsiTheme="minorHAnsi" w:cstheme="minorHAnsi"/>
@@ -1739,13 +1815,32 @@
         </w:rPr>
         <w:t>macroecological</w:t>
       </w:r>
-      <w:r>
-        <w:rPr>
-          <w:rFonts w:asciiTheme="minorHAnsi" w:hAnsiTheme="minorHAnsi" w:cstheme="minorHAnsi"/>
-          <w:sz w:val="22"/>
-          <w:szCs w:val="22"/>
-        </w:rPr>
-        <w:t xml:space="preserve"> analyses of forest C cycling, for evaluation of model predictions or remote sensing products, for quantifying the contribution of forests to the global C cycle, and for supporting international efforts to inventory forest carbon and greenhouse gas exchange. A dynamic version of ForC is maintained at on Github (</w:t>
+      <w:proofErr w:type="spellEnd"/>
+      <w:r>
+        <w:rPr>
+          <w:rFonts w:asciiTheme="minorHAnsi" w:hAnsiTheme="minorHAnsi" w:cstheme="minorHAnsi"/>
+          <w:sz w:val="22"/>
+          <w:szCs w:val="22"/>
+        </w:rPr>
+        <w:t xml:space="preserve"> analyses of forest C cycling, for evaluation of model predictions or remote sensing products, for quantifying the contribution of forests to the global C cycle, and for supporting international efforts to inventory forest carbon and greenhouse gas exchange. A dynamic version of ForC is maintained at on </w:t>
+      </w:r>
+      <w:proofErr w:type="spellStart"/>
+      <w:r>
+        <w:rPr>
+          <w:rFonts w:asciiTheme="minorHAnsi" w:hAnsiTheme="minorHAnsi" w:cstheme="minorHAnsi"/>
+          <w:sz w:val="22"/>
+          <w:szCs w:val="22"/>
+        </w:rPr>
+        <w:t>Github</w:t>
+      </w:r>
+      <w:proofErr w:type="spellEnd"/>
+      <w:r>
+        <w:rPr>
+          <w:rFonts w:asciiTheme="minorHAnsi" w:hAnsiTheme="minorHAnsi" w:cstheme="minorHAnsi"/>
+          <w:sz w:val="22"/>
+          <w:szCs w:val="22"/>
+        </w:rPr>
+        <w:t xml:space="preserve"> (</w:t>
       </w:r>
       <w:hyperlink r:id="rId10" w:history="1">
         <w:r>
@@ -1898,7 +1993,7 @@
 </file>
 
 <file path=word/endnotes.xml><?xml version="1.0" encoding="utf-8"?>
-<w:endnotes xmlns:wpc="http://schemas.microsoft.com/office/word/2010/wordprocessingCanvas" xmlns:cx="http://schemas.microsoft.com/office/drawing/2014/chartex" xmlns:cx1="http://schemas.microsoft.com/office/drawing/2015/9/8/chartex" xmlns:mc="http://schemas.openxmlformats.org/markup-compatibility/2006" xmlns:o="urn:schemas-microsoft-com:office:office" xmlns:r="http://schemas.openxmlformats.org/officeDocument/2006/relationships" xmlns:m="http://schemas.openxmlformats.org/officeDocument/2006/math" xmlns:v="urn:schemas-microsoft-com:vml" xmlns:wp14="http://schemas.microsoft.com/office/word/2010/wordprocessingDrawing" xmlns:wp="http://schemas.openxmlformats.org/drawingml/2006/wordprocessingDrawing" xmlns:w10="urn:schemas-microsoft-com:office:word" xmlns:w="http://schemas.openxmlformats.org/wordprocessingml/2006/main" xmlns:w14="http://schemas.microsoft.com/office/word/2010/wordml" xmlns:w15="http://schemas.microsoft.com/office/word/2012/wordml" xmlns:w16se="http://schemas.microsoft.com/office/word/2015/wordml/symex" xmlns:wpg="http://schemas.microsoft.com/office/word/2010/wordprocessingGroup" xmlns:wpi="http://schemas.microsoft.com/office/word/2010/wordprocessingInk" xmlns:wne="http://schemas.microsoft.com/office/word/2006/wordml" xmlns:wps="http://schemas.microsoft.com/office/word/2010/wordprocessingShape" mc:Ignorable="w14 w15 w16se wp14">
+<w:endnotes xmlns:wpc="http://schemas.microsoft.com/office/word/2010/wordprocessingCanvas" xmlns:mc="http://schemas.openxmlformats.org/markup-compatibility/2006" xmlns:o="urn:schemas-microsoft-com:office:office" xmlns:r="http://schemas.openxmlformats.org/officeDocument/2006/relationships" xmlns:m="http://schemas.openxmlformats.org/officeDocument/2006/math" xmlns:v="urn:schemas-microsoft-com:vml" xmlns:wp14="http://schemas.microsoft.com/office/word/2010/wordprocessingDrawing" xmlns:wp="http://schemas.openxmlformats.org/drawingml/2006/wordprocessingDrawing" xmlns:w10="urn:schemas-microsoft-com:office:word" xmlns:w="http://schemas.openxmlformats.org/wordprocessingml/2006/main" xmlns:w14="http://schemas.microsoft.com/office/word/2010/wordml" xmlns:w15="http://schemas.microsoft.com/office/word/2012/wordml" xmlns:wpg="http://schemas.microsoft.com/office/word/2010/wordprocessingGroup" xmlns:wpi="http://schemas.microsoft.com/office/word/2010/wordprocessingInk" xmlns:wne="http://schemas.microsoft.com/office/word/2006/wordml" xmlns:wps="http://schemas.microsoft.com/office/word/2010/wordprocessingShape" mc:Ignorable="w14 w15 wp14">
   <w:endnote w:type="separator" w:id="-1">
     <w:p>
       <w:r>
@@ -1917,7 +2012,7 @@
 </file>
 
 <file path=word/footnotes.xml><?xml version="1.0" encoding="utf-8"?>
-<w:footnotes xmlns:wpc="http://schemas.microsoft.com/office/word/2010/wordprocessingCanvas" xmlns:cx="http://schemas.microsoft.com/office/drawing/2014/chartex" xmlns:cx1="http://schemas.microsoft.com/office/drawing/2015/9/8/chartex" xmlns:mc="http://schemas.openxmlformats.org/markup-compatibility/2006" xmlns:o="urn:schemas-microsoft-com:office:office" xmlns:r="http://schemas.openxmlformats.org/officeDocument/2006/relationships" xmlns:m="http://schemas.openxmlformats.org/officeDocument/2006/math" xmlns:v="urn:schemas-microsoft-com:vml" xmlns:wp14="http://schemas.microsoft.com/office/word/2010/wordprocessingDrawing" xmlns:wp="http://schemas.openxmlformats.org/drawingml/2006/wordprocessingDrawing" xmlns:w10="urn:schemas-microsoft-com:office:word" xmlns:w="http://schemas.openxmlformats.org/wordprocessingml/2006/main" xmlns:w14="http://schemas.microsoft.com/office/word/2010/wordml" xmlns:w15="http://schemas.microsoft.com/office/word/2012/wordml" xmlns:w16se="http://schemas.microsoft.com/office/word/2015/wordml/symex" xmlns:wpg="http://schemas.microsoft.com/office/word/2010/wordprocessingGroup" xmlns:wpi="http://schemas.microsoft.com/office/word/2010/wordprocessingInk" xmlns:wne="http://schemas.microsoft.com/office/word/2006/wordml" xmlns:wps="http://schemas.microsoft.com/office/word/2010/wordprocessingShape" mc:Ignorable="w14 w15 w16se wp14">
+<w:footnotes xmlns:wpc="http://schemas.microsoft.com/office/word/2010/wordprocessingCanvas" xmlns:mc="http://schemas.openxmlformats.org/markup-compatibility/2006" xmlns:o="urn:schemas-microsoft-com:office:office" xmlns:r="http://schemas.openxmlformats.org/officeDocument/2006/relationships" xmlns:m="http://schemas.openxmlformats.org/officeDocument/2006/math" xmlns:v="urn:schemas-microsoft-com:vml" xmlns:wp14="http://schemas.microsoft.com/office/word/2010/wordprocessingDrawing" xmlns:wp="http://schemas.openxmlformats.org/drawingml/2006/wordprocessingDrawing" xmlns:w10="urn:schemas-microsoft-com:office:word" xmlns:w="http://schemas.openxmlformats.org/wordprocessingml/2006/main" xmlns:w14="http://schemas.microsoft.com/office/word/2010/wordml" xmlns:w15="http://schemas.microsoft.com/office/word/2012/wordml" xmlns:wpg="http://schemas.microsoft.com/office/word/2010/wordprocessingGroup" xmlns:wpi="http://schemas.microsoft.com/office/word/2010/wordprocessingInk" xmlns:wne="http://schemas.microsoft.com/office/word/2006/wordml" xmlns:wps="http://schemas.microsoft.com/office/word/2010/wordprocessingShape" mc:Ignorable="w14 w15 wp14">
   <w:footnote w:type="separator" w:id="-1">
     <w:p>
       <w:r>
@@ -1936,7 +2031,7 @@
 </file>
 
 <file path=word/header1.xml><?xml version="1.0" encoding="utf-8"?>
-<w:hdr xmlns:wpc="http://schemas.microsoft.com/office/word/2010/wordprocessingCanvas" xmlns:cx="http://schemas.microsoft.com/office/drawing/2014/chartex" xmlns:cx1="http://schemas.microsoft.com/office/drawing/2015/9/8/chartex" xmlns:mc="http://schemas.openxmlformats.org/markup-compatibility/2006" xmlns:o="urn:schemas-microsoft-com:office:office" xmlns:r="http://schemas.openxmlformats.org/officeDocument/2006/relationships" xmlns:m="http://schemas.openxmlformats.org/officeDocument/2006/math" xmlns:v="urn:schemas-microsoft-com:vml" xmlns:wp14="http://schemas.microsoft.com/office/word/2010/wordprocessingDrawing" xmlns:wp="http://schemas.openxmlformats.org/drawingml/2006/wordprocessingDrawing" xmlns:w10="urn:schemas-microsoft-com:office:word" xmlns:w="http://schemas.openxmlformats.org/wordprocessingml/2006/main" xmlns:w14="http://schemas.microsoft.com/office/word/2010/wordml" xmlns:w15="http://schemas.microsoft.com/office/word/2012/wordml" xmlns:w16se="http://schemas.microsoft.com/office/word/2015/wordml/symex" xmlns:wpg="http://schemas.microsoft.com/office/word/2010/wordprocessingGroup" xmlns:wpi="http://schemas.microsoft.com/office/word/2010/wordprocessingInk" xmlns:wne="http://schemas.microsoft.com/office/word/2006/wordml" xmlns:wps="http://schemas.microsoft.com/office/word/2010/wordprocessingShape" mc:Ignorable="w14 w15 w16se wp14">
+<w:hdr xmlns:wpc="http://schemas.microsoft.com/office/word/2010/wordprocessingCanvas" xmlns:mc="http://schemas.openxmlformats.org/markup-compatibility/2006" xmlns:o="urn:schemas-microsoft-com:office:office" xmlns:r="http://schemas.openxmlformats.org/officeDocument/2006/relationships" xmlns:m="http://schemas.openxmlformats.org/officeDocument/2006/math" xmlns:v="urn:schemas-microsoft-com:vml" xmlns:wp14="http://schemas.microsoft.com/office/word/2010/wordprocessingDrawing" xmlns:wp="http://schemas.openxmlformats.org/drawingml/2006/wordprocessingDrawing" xmlns:w10="urn:schemas-microsoft-com:office:word" xmlns:w="http://schemas.openxmlformats.org/wordprocessingml/2006/main" xmlns:w14="http://schemas.microsoft.com/office/word/2010/wordml" xmlns:w15="http://schemas.microsoft.com/office/word/2012/wordml" xmlns:wpg="http://schemas.microsoft.com/office/word/2010/wordprocessingGroup" xmlns:wpi="http://schemas.microsoft.com/office/word/2010/wordprocessingInk" xmlns:wne="http://schemas.microsoft.com/office/word/2006/wordml" xmlns:wps="http://schemas.microsoft.com/office/word/2010/wordprocessingShape" mc:Ignorable="w14 w15 wp14">
   <w:p>
     <w:pPr>
       <w:pStyle w:val="Header"/>
@@ -1948,8 +2043,16 @@
 </w:hdr>
 </file>
 
+<file path=word/people.xml><?xml version="1.0" encoding="utf-8"?>
+<w15:people xmlns:wpc="http://schemas.microsoft.com/office/word/2010/wordprocessingCanvas" xmlns:mc="http://schemas.openxmlformats.org/markup-compatibility/2006" xmlns:o="urn:schemas-microsoft-com:office:office" xmlns:r="http://schemas.openxmlformats.org/officeDocument/2006/relationships" xmlns:m="http://schemas.openxmlformats.org/officeDocument/2006/math" xmlns:v="urn:schemas-microsoft-com:vml" xmlns:wp14="http://schemas.microsoft.com/office/word/2010/wordprocessingDrawing" xmlns:wp="http://schemas.openxmlformats.org/drawingml/2006/wordprocessingDrawing" xmlns:w10="urn:schemas-microsoft-com:office:word" xmlns:w="http://schemas.openxmlformats.org/wordprocessingml/2006/main" xmlns:w14="http://schemas.microsoft.com/office/word/2010/wordml" xmlns:w15="http://schemas.microsoft.com/office/word/2012/wordml" xmlns:wpg="http://schemas.microsoft.com/office/word/2010/wordprocessingGroup" xmlns:wpi="http://schemas.microsoft.com/office/word/2010/wordprocessingInk" xmlns:wne="http://schemas.microsoft.com/office/word/2006/wordml" xmlns:wps="http://schemas.microsoft.com/office/word/2010/wordprocessingShape" mc:Ignorable="w14 w15 wp14">
+  <w15:person w15:author="hp">
+    <w15:presenceInfo w15:providerId="None" w15:userId="hp"/>
+  </w15:person>
+</w15:people>
+</file>
+
 <file path=word/styles.xml><?xml version="1.0" encoding="utf-8"?>
-<w:styles xmlns:mc="http://schemas.openxmlformats.org/markup-compatibility/2006" xmlns:r="http://schemas.openxmlformats.org/officeDocument/2006/relationships" xmlns:w="http://schemas.openxmlformats.org/wordprocessingml/2006/main" xmlns:w14="http://schemas.microsoft.com/office/word/2010/wordml" xmlns:w15="http://schemas.microsoft.com/office/word/2012/wordml" xmlns:w16se="http://schemas.microsoft.com/office/word/2015/wordml/symex" mc:Ignorable="w14 w15 w16se">
+<w:styles xmlns:mc="http://schemas.openxmlformats.org/markup-compatibility/2006" xmlns:r="http://schemas.openxmlformats.org/officeDocument/2006/relationships" xmlns:w="http://schemas.openxmlformats.org/wordprocessingml/2006/main" xmlns:w14="http://schemas.microsoft.com/office/word/2010/wordml" xmlns:w15="http://schemas.microsoft.com/office/word/2012/wordml" mc:Ignorable="w14 w15">
   <w:docDefaults>
     <w:rPrDefault>
       <w:rPr>
